--- a/Low-pass filter VST Plugin.docx
+++ b/Low-pass filter VST Plugin.docx
@@ -13,76 +13,1225 @@
     </w:p>
     <w:p>
       <w:pPr>
-        <w:pStyle w:val="ListParagraph"/>
-        <w:numPr>
-          <w:ilvl w:val="0"/>
-          <w:numId w:val="1"/>
-        </w:numPr>
+        <w:pStyle w:val="Heading1"/>
       </w:pPr>
       <w:r>
-        <w:t xml:space="preserve">The algorithm -&gt; </w:t>
+        <w:t>The Algorithm</w:t>
+      </w:r>
+    </w:p>
+    <w:p>
+      <w:r>
+        <w:t>The filter algorithm I used for this plugin was taken from Digital Audio Effects (</w:t>
       </w:r>
       <w:proofErr w:type="spellStart"/>
       <w:r>
         <w:t>DAFx</w:t>
       </w:r>
       <w:proofErr w:type="spellEnd"/>
+      <w:r>
+        <w:t>). The filter coefficients are calculated as follows</w:t>
+      </w:r>
     </w:p>
     <w:p>
       <w:pPr>
-        <w:pStyle w:val="ListParagraph"/>
-        <w:numPr>
-          <w:ilvl w:val="0"/>
-          <w:numId w:val="1"/>
-        </w:numPr>
+        <w:jc w:val="center"/>
+        <w:rPr>
+          <w:rStyle w:val="IntenseEmphasis"/>
+        </w:rPr>
       </w:pPr>
       <w:r>
-        <w:t>JUCE and generated files,</w:t>
+        <w:rPr>
+          <w:rStyle w:val="IntenseEmphasis"/>
+        </w:rPr>
+        <w:drawing>
+          <wp:inline distT="0" distB="0" distL="0" distR="0" wp14:anchorId="39C3775E" wp14:editId="1AC72752">
+            <wp:extent cx="1741170" cy="740229"/>
+            <wp:effectExtent l="0" t="0" r="0" b="3175"/>
+            <wp:docPr id="1" name="Picture 1"/>
+            <wp:cNvGraphicFramePr>
+              <a:graphicFrameLocks xmlns:a="http://schemas.openxmlformats.org/drawingml/2006/main" noChangeAspect="1"/>
+            </wp:cNvGraphicFramePr>
+            <a:graphic xmlns:a="http://schemas.openxmlformats.org/drawingml/2006/main">
+              <a:graphicData uri="http://schemas.openxmlformats.org/drawingml/2006/picture">
+                <pic:pic xmlns:pic="http://schemas.openxmlformats.org/drawingml/2006/picture">
+                  <pic:nvPicPr>
+                    <pic:cNvPr id="0" name="Picture 1"/>
+                    <pic:cNvPicPr>
+                      <a:picLocks noChangeAspect="1" noChangeArrowheads="1"/>
+                    </pic:cNvPicPr>
+                  </pic:nvPicPr>
+                  <pic:blipFill rotWithShape="1">
+                    <a:blip r:embed="rId5" cstate="print">
+                      <a:extLst>
+                        <a:ext uri="{28A0092B-C50C-407E-A947-70E740481C1C}">
+                          <a14:useLocalDpi xmlns:a14="http://schemas.microsoft.com/office/drawing/2010/main" val="0"/>
+                        </a:ext>
+                      </a:extLst>
+                    </a:blip>
+                    <a:srcRect b="57756"/>
+                    <a:stretch/>
+                  </pic:blipFill>
+                  <pic:spPr bwMode="auto">
+                    <a:xfrm>
+                      <a:off x="0" y="0"/>
+                      <a:ext cx="1765312" cy="750493"/>
+                    </a:xfrm>
+                    <a:prstGeom prst="rect">
+                      <a:avLst/>
+                    </a:prstGeom>
+                    <a:noFill/>
+                    <a:ln>
+                      <a:noFill/>
+                    </a:ln>
+                    <a:extLst>
+                      <a:ext uri="{53640926-AAD7-44D8-BBD7-CCE9431645EC}">
+                        <a14:shadowObscured xmlns:a14="http://schemas.microsoft.com/office/drawing/2010/main"/>
+                      </a:ext>
+                    </a:extLst>
+                  </pic:spPr>
+                </pic:pic>
+              </a:graphicData>
+            </a:graphic>
+          </wp:inline>
+        </w:drawing>
       </w:r>
     </w:p>
     <w:p>
       <w:pPr>
-        <w:pStyle w:val="ListParagraph"/>
-        <w:numPr>
-          <w:ilvl w:val="0"/>
-          <w:numId w:val="1"/>
-        </w:numPr>
+        <w:spacing w:after="0"/>
+        <w:jc w:val="center"/>
       </w:pPr>
       <w:r>
-        <w:t>The windowing algorithm</w:t>
+        <w:rPr>
+          <w:noProof/>
+          <w:lang w:eastAsia="en-GB"/>
+        </w:rPr>
+        <w:drawing>
+          <wp:inline distT="0" distB="0" distL="0" distR="0">
+            <wp:extent cx="1867609" cy="799737"/>
+            <wp:effectExtent l="0" t="0" r="0" b="635"/>
+            <wp:docPr id="2" name="Picture 2"/>
+            <wp:cNvGraphicFramePr>
+              <a:graphicFrameLocks xmlns:a="http://schemas.openxmlformats.org/drawingml/2006/main" noChangeAspect="1"/>
+            </wp:cNvGraphicFramePr>
+            <a:graphic xmlns:a="http://schemas.openxmlformats.org/drawingml/2006/main">
+              <a:graphicData uri="http://schemas.openxmlformats.org/drawingml/2006/picture">
+                <pic:pic xmlns:pic="http://schemas.openxmlformats.org/drawingml/2006/picture">
+                  <pic:nvPicPr>
+                    <pic:cNvPr id="0" name="Picture 2"/>
+                    <pic:cNvPicPr>
+                      <a:picLocks noChangeAspect="1" noChangeArrowheads="1"/>
+                    </pic:cNvPicPr>
+                  </pic:nvPicPr>
+                  <pic:blipFill rotWithShape="1">
+                    <a:blip r:embed="rId6" cstate="print">
+                      <a:extLst>
+                        <a:ext uri="{28A0092B-C50C-407E-A947-70E740481C1C}">
+                          <a14:useLocalDpi xmlns:a14="http://schemas.microsoft.com/office/drawing/2010/main" val="0"/>
+                        </a:ext>
+                      </a:extLst>
+                    </a:blip>
+                    <a:srcRect t="57437"/>
+                    <a:stretch/>
+                  </pic:blipFill>
+                  <pic:spPr bwMode="auto">
+                    <a:xfrm>
+                      <a:off x="0" y="0"/>
+                      <a:ext cx="1867609" cy="799737"/>
+                    </a:xfrm>
+                    <a:prstGeom prst="rect">
+                      <a:avLst/>
+                    </a:prstGeom>
+                    <a:noFill/>
+                    <a:ln>
+                      <a:noFill/>
+                    </a:ln>
+                    <a:extLst>
+                      <a:ext uri="{53640926-AAD7-44D8-BBD7-CCE9431645EC}">
+                        <a14:shadowObscured xmlns:a14="http://schemas.microsoft.com/office/drawing/2010/main"/>
+                      </a:ext>
+                    </a:extLst>
+                  </pic:spPr>
+                </pic:pic>
+              </a:graphicData>
+            </a:graphic>
+          </wp:inline>
+        </w:drawing>
       </w:r>
     </w:p>
     <w:p>
       <w:pPr>
-        <w:pStyle w:val="ListParagraph"/>
-        <w:numPr>
-          <w:ilvl w:val="0"/>
-          <w:numId w:val="1"/>
-        </w:numPr>
+        <w:jc w:val="center"/>
+        <w:rPr>
+          <w:i/>
+        </w:rPr>
       </w:pPr>
       <w:r>
-        <w:t>Each file and what is original/ generated.</w:t>
-      </w:r>
+        <w:rPr>
+          <w:i/>
+        </w:rPr>
+        <w:t xml:space="preserve">Filter coefficients, </w:t>
+      </w:r>
+      <w:proofErr w:type="spellStart"/>
+      <w:r>
+        <w:rPr>
+          <w:i/>
+        </w:rPr>
+        <w:t>DAFx</w:t>
+      </w:r>
+      <w:proofErr w:type="spellEnd"/>
+      <w:r>
+        <w:rPr>
+          <w:i/>
+        </w:rPr>
+        <w:t>, Chapter 2.2, page 3</w:t>
+      </w:r>
+      <w:r>
+        <w:rPr>
+          <w:i/>
+        </w:rPr>
+        <w:t>4</w:t>
+      </w:r>
+    </w:p>
+    <w:p>
+      <w:r>
+        <w:t>Where the damping factor</w:t>
+      </w:r>
+      <w:r>
+        <w:t xml:space="preserve"> is calculated as</w:t>
+      </w:r>
+      <w:r>
+        <w:t xml:space="preserve"> </w:t>
+      </w:r>
+      <m:oMath>
+        <m:f>
+          <m:fPr>
+            <m:ctrlPr>
+              <w:rPr>
+                <w:rFonts w:ascii="Cambria Math" w:hAnsi="Cambria Math"/>
+                <w:i/>
+              </w:rPr>
+            </m:ctrlPr>
+          </m:fPr>
+          <m:num>
+            <m:r>
+              <w:rPr>
+                <w:rFonts w:ascii="Cambria Math" w:hAnsi="Cambria Math"/>
+              </w:rPr>
+              <m:t>1</m:t>
+            </m:r>
+          </m:num>
+          <m:den>
+            <m:r>
+              <w:rPr>
+                <w:rFonts w:ascii="Cambria Math" w:hAnsi="Cambria Math"/>
+              </w:rPr>
+              <m:t>2Q</m:t>
+            </m:r>
+          </m:den>
+        </m:f>
+      </m:oMath>
+      <w:r>
+        <w:t xml:space="preserve"> and </w:t>
+      </w:r>
+      <w:r>
+        <w:t>the difference equation is:</w:t>
+      </w:r>
+    </w:p>
+    <w:p>
+      <w:pPr>
+        <w:rPr>
+          <w:rFonts w:eastAsiaTheme="minorEastAsia"/>
+        </w:rPr>
+      </w:pPr>
+      <m:oMathPara>
+        <m:oMath>
+          <m:r>
+            <w:rPr>
+              <w:rFonts w:ascii="Cambria Math" w:hAnsi="Cambria Math"/>
+            </w:rPr>
+            <m:t>y</m:t>
+          </m:r>
+          <m:d>
+            <m:dPr>
+              <m:ctrlPr>
+                <w:rPr>
+                  <w:rFonts w:ascii="Cambria Math" w:hAnsi="Cambria Math"/>
+                  <w:i/>
+                </w:rPr>
+              </m:ctrlPr>
+            </m:dPr>
+            <m:e>
+              <m:r>
+                <w:rPr>
+                  <w:rFonts w:ascii="Cambria Math" w:hAnsi="Cambria Math"/>
+                </w:rPr>
+                <m:t>n</m:t>
+              </m:r>
+            </m:e>
+          </m:d>
+          <m:r>
+            <w:rPr>
+              <w:rFonts w:ascii="Cambria Math" w:hAnsi="Cambria Math"/>
+            </w:rPr>
+            <m:t xml:space="preserve">= </m:t>
+          </m:r>
+          <m:sSub>
+            <m:sSubPr>
+              <m:ctrlPr>
+                <w:rPr>
+                  <w:rFonts w:ascii="Cambria Math" w:hAnsi="Cambria Math"/>
+                  <w:i/>
+                </w:rPr>
+              </m:ctrlPr>
+            </m:sSubPr>
+            <m:e>
+              <m:r>
+                <w:rPr>
+                  <w:rFonts w:ascii="Cambria Math" w:hAnsi="Cambria Math"/>
+                </w:rPr>
+                <m:t>b</m:t>
+              </m:r>
+            </m:e>
+            <m:sub>
+              <m:r>
+                <w:rPr>
+                  <w:rFonts w:ascii="Cambria Math" w:hAnsi="Cambria Math"/>
+                </w:rPr>
+                <m:t>0</m:t>
+              </m:r>
+            </m:sub>
+          </m:sSub>
+          <m:r>
+            <w:rPr>
+              <w:rFonts w:ascii="Cambria Math" w:hAnsi="Cambria Math"/>
+            </w:rPr>
+            <m:t>x</m:t>
+          </m:r>
+          <m:d>
+            <m:dPr>
+              <m:ctrlPr>
+                <w:rPr>
+                  <w:rFonts w:ascii="Cambria Math" w:hAnsi="Cambria Math"/>
+                  <w:i/>
+                </w:rPr>
+              </m:ctrlPr>
+            </m:dPr>
+            <m:e>
+              <m:r>
+                <w:rPr>
+                  <w:rFonts w:ascii="Cambria Math" w:hAnsi="Cambria Math"/>
+                </w:rPr>
+                <m:t>n</m:t>
+              </m:r>
+            </m:e>
+          </m:d>
+          <m:r>
+            <w:rPr>
+              <w:rFonts w:ascii="Cambria Math" w:hAnsi="Cambria Math"/>
+            </w:rPr>
+            <m:t xml:space="preserve">+ </m:t>
+          </m:r>
+          <m:sSub>
+            <m:sSubPr>
+              <m:ctrlPr>
+                <w:rPr>
+                  <w:rFonts w:ascii="Cambria Math" w:hAnsi="Cambria Math"/>
+                  <w:i/>
+                </w:rPr>
+              </m:ctrlPr>
+            </m:sSubPr>
+            <m:e>
+              <m:r>
+                <w:rPr>
+                  <w:rFonts w:ascii="Cambria Math" w:hAnsi="Cambria Math"/>
+                </w:rPr>
+                <m:t>b</m:t>
+              </m:r>
+            </m:e>
+            <m:sub>
+              <m:r>
+                <w:rPr>
+                  <w:rFonts w:ascii="Cambria Math" w:hAnsi="Cambria Math"/>
+                </w:rPr>
+                <m:t>1</m:t>
+              </m:r>
+            </m:sub>
+          </m:sSub>
+          <m:r>
+            <w:rPr>
+              <w:rFonts w:ascii="Cambria Math" w:hAnsi="Cambria Math"/>
+            </w:rPr>
+            <m:t>x</m:t>
+          </m:r>
+          <m:d>
+            <m:dPr>
+              <m:ctrlPr>
+                <w:rPr>
+                  <w:rFonts w:ascii="Cambria Math" w:hAnsi="Cambria Math"/>
+                  <w:i/>
+                </w:rPr>
+              </m:ctrlPr>
+            </m:dPr>
+            <m:e>
+              <m:r>
+                <w:rPr>
+                  <w:rFonts w:ascii="Cambria Math" w:hAnsi="Cambria Math"/>
+                </w:rPr>
+                <m:t>n</m:t>
+              </m:r>
+              <m:r>
+                <w:rPr>
+                  <w:rFonts w:ascii="Cambria Math" w:hAnsi="Cambria Math"/>
+                </w:rPr>
+                <m:t>-1</m:t>
+              </m:r>
+            </m:e>
+          </m:d>
+          <m:r>
+            <w:rPr>
+              <w:rFonts w:ascii="Cambria Math" w:hAnsi="Cambria Math"/>
+            </w:rPr>
+            <m:t xml:space="preserve">+ </m:t>
+          </m:r>
+          <m:sSub>
+            <m:sSubPr>
+              <m:ctrlPr>
+                <w:rPr>
+                  <w:rFonts w:ascii="Cambria Math" w:hAnsi="Cambria Math"/>
+                  <w:i/>
+                </w:rPr>
+              </m:ctrlPr>
+            </m:sSubPr>
+            <m:e>
+              <m:r>
+                <w:rPr>
+                  <w:rFonts w:ascii="Cambria Math" w:hAnsi="Cambria Math"/>
+                </w:rPr>
+                <m:t>b</m:t>
+              </m:r>
+            </m:e>
+            <m:sub>
+              <m:r>
+                <w:rPr>
+                  <w:rFonts w:ascii="Cambria Math" w:hAnsi="Cambria Math"/>
+                </w:rPr>
+                <m:t>2</m:t>
+              </m:r>
+            </m:sub>
+          </m:sSub>
+          <m:r>
+            <w:rPr>
+              <w:rFonts w:ascii="Cambria Math" w:hAnsi="Cambria Math"/>
+            </w:rPr>
+            <m:t>x</m:t>
+          </m:r>
+          <m:d>
+            <m:dPr>
+              <m:ctrlPr>
+                <w:rPr>
+                  <w:rFonts w:ascii="Cambria Math" w:hAnsi="Cambria Math"/>
+                  <w:i/>
+                </w:rPr>
+              </m:ctrlPr>
+            </m:dPr>
+            <m:e>
+              <m:r>
+                <w:rPr>
+                  <w:rFonts w:ascii="Cambria Math" w:hAnsi="Cambria Math"/>
+                </w:rPr>
+                <m:t>n-</m:t>
+              </m:r>
+              <m:r>
+                <w:rPr>
+                  <w:rFonts w:ascii="Cambria Math" w:hAnsi="Cambria Math"/>
+                </w:rPr>
+                <m:t>2</m:t>
+              </m:r>
+            </m:e>
+          </m:d>
+        </m:oMath>
+      </m:oMathPara>
+    </w:p>
+    <w:p>
+      <w:pPr>
+        <w:rPr>
+          <w:rFonts w:eastAsiaTheme="minorEastAsia"/>
+        </w:rPr>
+      </w:pPr>
+      <m:oMathPara>
+        <m:oMath>
+          <m:r>
+            <w:rPr>
+              <w:rFonts w:ascii="Cambria Math" w:hAnsi="Cambria Math"/>
+            </w:rPr>
+            <m:t xml:space="preserve">- </m:t>
+          </m:r>
+          <m:sSub>
+            <m:sSubPr>
+              <m:ctrlPr>
+                <w:rPr>
+                  <w:rFonts w:ascii="Cambria Math" w:hAnsi="Cambria Math"/>
+                  <w:i/>
+                </w:rPr>
+              </m:ctrlPr>
+            </m:sSubPr>
+            <m:e>
+              <m:r>
+                <w:rPr>
+                  <w:rFonts w:ascii="Cambria Math" w:hAnsi="Cambria Math"/>
+                </w:rPr>
+                <m:t>a</m:t>
+              </m:r>
+            </m:e>
+            <m:sub>
+              <m:r>
+                <w:rPr>
+                  <w:rFonts w:ascii="Cambria Math" w:hAnsi="Cambria Math"/>
+                </w:rPr>
+                <m:t>1</m:t>
+              </m:r>
+            </m:sub>
+          </m:sSub>
+          <m:r>
+            <w:rPr>
+              <w:rFonts w:ascii="Cambria Math" w:hAnsi="Cambria Math"/>
+            </w:rPr>
+            <m:t>y</m:t>
+          </m:r>
+          <m:d>
+            <m:dPr>
+              <m:ctrlPr>
+                <w:rPr>
+                  <w:rFonts w:ascii="Cambria Math" w:hAnsi="Cambria Math"/>
+                  <w:i/>
+                </w:rPr>
+              </m:ctrlPr>
+            </m:dPr>
+            <m:e>
+              <m:r>
+                <w:rPr>
+                  <w:rFonts w:ascii="Cambria Math" w:hAnsi="Cambria Math"/>
+                </w:rPr>
+                <m:t>n-1</m:t>
+              </m:r>
+            </m:e>
+          </m:d>
+          <m:r>
+            <w:rPr>
+              <w:rFonts w:ascii="Cambria Math" w:hAnsi="Cambria Math"/>
+            </w:rPr>
+            <m:t xml:space="preserve"> </m:t>
+          </m:r>
+          <m:r>
+            <w:rPr>
+              <w:rFonts w:ascii="Cambria Math" w:hAnsi="Cambria Math"/>
+            </w:rPr>
+            <m:t xml:space="preserve">- </m:t>
+          </m:r>
+          <m:sSub>
+            <m:sSubPr>
+              <m:ctrlPr>
+                <w:rPr>
+                  <w:rFonts w:ascii="Cambria Math" w:hAnsi="Cambria Math"/>
+                  <w:i/>
+                </w:rPr>
+              </m:ctrlPr>
+            </m:sSubPr>
+            <m:e>
+              <m:r>
+                <w:rPr>
+                  <w:rFonts w:ascii="Cambria Math" w:hAnsi="Cambria Math"/>
+                </w:rPr>
+                <m:t>a</m:t>
+              </m:r>
+            </m:e>
+            <m:sub>
+              <m:r>
+                <w:rPr>
+                  <w:rFonts w:ascii="Cambria Math" w:hAnsi="Cambria Math"/>
+                </w:rPr>
+                <m:t>2</m:t>
+              </m:r>
+            </m:sub>
+          </m:sSub>
+          <m:r>
+            <w:rPr>
+              <w:rFonts w:ascii="Cambria Math" w:hAnsi="Cambria Math"/>
+            </w:rPr>
+            <m:t>y</m:t>
+          </m:r>
+          <m:d>
+            <m:dPr>
+              <m:ctrlPr>
+                <w:rPr>
+                  <w:rFonts w:ascii="Cambria Math" w:hAnsi="Cambria Math"/>
+                  <w:i/>
+                </w:rPr>
+              </m:ctrlPr>
+            </m:dPr>
+            <m:e>
+              <m:r>
+                <w:rPr>
+                  <w:rFonts w:ascii="Cambria Math" w:hAnsi="Cambria Math"/>
+                </w:rPr>
+                <m:t>n-</m:t>
+              </m:r>
+              <m:r>
+                <w:rPr>
+                  <w:rFonts w:ascii="Cambria Math" w:hAnsi="Cambria Math"/>
+                </w:rPr>
+                <m:t>2</m:t>
+              </m:r>
+            </m:e>
+          </m:d>
+        </m:oMath>
+      </m:oMathPara>
+    </w:p>
+    <w:p>
+      <w:pPr>
+        <w:jc w:val="center"/>
+        <w:rPr>
+          <w:i/>
+        </w:rPr>
+      </w:pPr>
+      <w:r>
+        <w:rPr>
+          <w:i/>
+        </w:rPr>
+        <w:t>Second-order filter difference equation</w:t>
+      </w:r>
+      <w:r>
+        <w:rPr>
+          <w:i/>
+        </w:rPr>
+        <w:t xml:space="preserve">, </w:t>
+      </w:r>
+      <w:proofErr w:type="spellStart"/>
+      <w:r>
+        <w:rPr>
+          <w:i/>
+        </w:rPr>
+        <w:t>DAFx</w:t>
+      </w:r>
+      <w:proofErr w:type="spellEnd"/>
+      <w:r>
+        <w:rPr>
+          <w:i/>
+        </w:rPr>
+        <w:t>, Chapter 2.2, page 3</w:t>
+      </w:r>
+      <w:r>
+        <w:rPr>
+          <w:i/>
+        </w:rPr>
+        <w:t>4</w:t>
+      </w:r>
+    </w:p>
+    <w:p>
+      <w:r>
+        <w:t xml:space="preserve">Where </w:t>
+      </w:r>
+      <m:oMath>
+        <m:r>
+          <w:rPr>
+            <w:rFonts w:ascii="Cambria Math" w:hAnsi="Cambria Math"/>
+          </w:rPr>
+          <m:t>y</m:t>
+        </m:r>
+      </m:oMath>
+      <w:r>
+        <w:t xml:space="preserve"> is the</w:t>
+      </w:r>
+      <w:r>
+        <w:t xml:space="preserve"> filtered</w:t>
+      </w:r>
+      <w:r>
+        <w:t xml:space="preserve"> output signal and</w:t>
+      </w:r>
+      <m:oMath>
+        <m:r>
+          <w:rPr>
+            <w:rFonts w:ascii="Cambria Math" w:hAnsi="Cambria Math"/>
+          </w:rPr>
+          <m:t xml:space="preserve"> </m:t>
+        </m:r>
+        <m:r>
+          <w:rPr>
+            <w:rFonts w:ascii="Cambria Math" w:hAnsi="Cambria Math"/>
+          </w:rPr>
+          <m:t>x</m:t>
+        </m:r>
+      </m:oMath>
+      <w:r>
+        <w:rPr>
+          <w:rFonts w:eastAsiaTheme="minorEastAsia"/>
+        </w:rPr>
+        <w:t xml:space="preserve"> is</w:t>
+      </w:r>
+      <w:r>
+        <w:t xml:space="preserve"> the input</w:t>
+      </w:r>
+      <w:r>
+        <w:t xml:space="preserve"> </w:t>
+      </w:r>
+      <w:proofErr w:type="gramStart"/>
+      <w:r>
+        <w:t>signal</w:t>
+      </w:r>
+      <w:r>
+        <w:t>.</w:t>
+      </w:r>
+      <w:proofErr w:type="gramEnd"/>
     </w:p>
     <w:p>
       <w:pPr>
         <w:pStyle w:val="Heading1"/>
       </w:pPr>
       <w:r>
-        <w:t>The Algorithm</w:t>
-      </w:r>
-    </w:p>
-    <w:p>
-      <w:r>
-        <w:t>The filter algorithm I used for this plugin was taken from Digital Audio Effects (</w:t>
+        <w:t>Implementation in JUCE</w:t>
+      </w:r>
+    </w:p>
+    <w:p>
+      <w:r>
+        <w:t xml:space="preserve">The bulk of the code was generated by ROLI’s </w:t>
       </w:r>
       <w:proofErr w:type="spellStart"/>
       <w:r>
-        <w:t>DAFx</w:t>
+        <w:t>Projucer</w:t>
       </w:r>
       <w:proofErr w:type="spellEnd"/>
       <w:r>
-        <w:t>). The filter coefficients are calculated as follows</w:t>
+        <w:t xml:space="preserve"> software. </w:t>
+      </w:r>
+      <w:proofErr w:type="spellStart"/>
+      <w:r>
+        <w:t>Projucer</w:t>
+      </w:r>
+      <w:proofErr w:type="spellEnd"/>
+      <w:r>
+        <w:t xml:space="preserve"> creates four C++ files two .</w:t>
+      </w:r>
+      <w:proofErr w:type="spellStart"/>
+      <w:r>
+        <w:t>cpp</w:t>
+      </w:r>
+      <w:proofErr w:type="spellEnd"/>
+      <w:r>
+        <w:t xml:space="preserve"> and two .h files. The application of each generated file is detailed below. </w:t>
+      </w:r>
+    </w:p>
+    <w:p>
+      <w:pPr>
+        <w:pStyle w:val="Heading2"/>
+      </w:pPr>
+      <w:proofErr w:type="spellStart"/>
+      <w:r>
+        <w:t>PluginProcessor</w:t>
+      </w:r>
+      <w:proofErr w:type="spellEnd"/>
+    </w:p>
+    <w:p>
+      <w:r>
+        <w:t>The PluginProcessor.cpp file is where the bulk of the audio processing is done. Only some of</w:t>
+      </w:r>
+      <w:r>
+        <w:t xml:space="preserve"> </w:t>
+      </w:r>
+      <w:r>
+        <w:t>the premade functions were edited in this file.</w:t>
+      </w:r>
+      <w:r>
+        <w:t xml:space="preserve"> The first of these is the </w:t>
+      </w:r>
+      <w:proofErr w:type="spellStart"/>
+      <w:proofErr w:type="gramStart"/>
+      <w:r>
+        <w:rPr>
+          <w:rFonts w:ascii="Consolas" w:hAnsi="Consolas" w:cs="Consolas"/>
+          <w:color w:val="000000"/>
+          <w:sz w:val="19"/>
+          <w:szCs w:val="19"/>
+          <w:highlight w:val="white"/>
+        </w:rPr>
+        <w:t>LowPassFilterAudioProcessor</w:t>
+      </w:r>
+      <w:proofErr w:type="spellEnd"/>
+      <w:r>
+        <w:rPr>
+          <w:rFonts w:ascii="Consolas" w:hAnsi="Consolas" w:cs="Consolas"/>
+          <w:color w:val="000000"/>
+          <w:sz w:val="19"/>
+          <w:szCs w:val="19"/>
+          <w:highlight w:val="white"/>
+        </w:rPr>
+        <w:t>(</w:t>
+      </w:r>
+      <w:proofErr w:type="gramEnd"/>
+      <w:r>
+        <w:rPr>
+          <w:rFonts w:ascii="Consolas" w:hAnsi="Consolas" w:cs="Consolas"/>
+          <w:color w:val="000000"/>
+          <w:sz w:val="19"/>
+          <w:szCs w:val="19"/>
+          <w:highlight w:val="white"/>
+        </w:rPr>
+        <w:t>)</w:t>
+      </w:r>
+      <w:r>
+        <w:rPr>
+          <w:rFonts w:ascii="Consolas" w:hAnsi="Consolas" w:cs="Consolas"/>
+          <w:color w:val="000000"/>
+          <w:sz w:val="19"/>
+          <w:szCs w:val="19"/>
+        </w:rPr>
+        <w:t xml:space="preserve"> </w:t>
+      </w:r>
+      <w:r>
+        <w:t xml:space="preserve">which sets the </w:t>
+      </w:r>
+      <w:r>
+        <w:t>initial values for the Q and frequency.</w:t>
+      </w:r>
+    </w:p>
+    <w:p>
+      <w:r>
+        <w:t xml:space="preserve">Two functions were added for the purpose of this project </w:t>
+      </w:r>
+      <w:proofErr w:type="spellStart"/>
+      <w:proofErr w:type="gramStart"/>
+      <w:r>
+        <w:rPr>
+          <w:rFonts w:ascii="Consolas" w:hAnsi="Consolas" w:cs="Consolas"/>
+          <w:color w:val="000000"/>
+          <w:sz w:val="19"/>
+          <w:szCs w:val="19"/>
+          <w:highlight w:val="white"/>
+        </w:rPr>
+        <w:t>calculateCoefficients</w:t>
+      </w:r>
+      <w:proofErr w:type="spellEnd"/>
+      <w:r>
+        <w:rPr>
+          <w:rFonts w:ascii="Consolas" w:hAnsi="Consolas" w:cs="Consolas"/>
+          <w:color w:val="000000"/>
+          <w:sz w:val="19"/>
+          <w:szCs w:val="19"/>
+          <w:highlight w:val="white"/>
+        </w:rPr>
+        <w:t>(</w:t>
+      </w:r>
+      <w:proofErr w:type="gramEnd"/>
+      <w:r>
+        <w:rPr>
+          <w:rFonts w:ascii="Consolas" w:hAnsi="Consolas" w:cs="Consolas"/>
+          <w:color w:val="000000"/>
+          <w:sz w:val="19"/>
+          <w:szCs w:val="19"/>
+          <w:highlight w:val="white"/>
+        </w:rPr>
+        <w:t>)</w:t>
+      </w:r>
+      <w:r>
+        <w:rPr>
+          <w:rFonts w:ascii="Consolas" w:hAnsi="Consolas" w:cs="Consolas"/>
+          <w:color w:val="000000"/>
+          <w:sz w:val="19"/>
+          <w:szCs w:val="19"/>
+        </w:rPr>
+        <w:t xml:space="preserve"> </w:t>
+      </w:r>
+      <w:r>
+        <w:t>and</w:t>
+      </w:r>
+      <w:r>
+        <w:rPr>
+          <w:rFonts w:ascii="Consolas" w:hAnsi="Consolas" w:cs="Consolas"/>
+          <w:color w:val="000000"/>
+          <w:sz w:val="19"/>
+          <w:szCs w:val="19"/>
+        </w:rPr>
+        <w:t xml:space="preserve"> </w:t>
+      </w:r>
+      <w:proofErr w:type="spellStart"/>
+      <w:r>
+        <w:rPr>
+          <w:rFonts w:ascii="Consolas" w:hAnsi="Consolas" w:cs="Consolas"/>
+          <w:color w:val="000000"/>
+          <w:sz w:val="19"/>
+          <w:szCs w:val="19"/>
+          <w:highlight w:val="white"/>
+        </w:rPr>
+        <w:t>resizeBuffers</w:t>
+      </w:r>
+      <w:proofErr w:type="spellEnd"/>
+      <w:r>
+        <w:rPr>
+          <w:rFonts w:ascii="Consolas" w:hAnsi="Consolas" w:cs="Consolas"/>
+          <w:color w:val="000000"/>
+          <w:sz w:val="19"/>
+          <w:szCs w:val="19"/>
+          <w:highlight w:val="white"/>
+        </w:rPr>
+        <w:t>(</w:t>
+      </w:r>
+      <w:proofErr w:type="spellStart"/>
+      <w:r>
+        <w:rPr>
+          <w:rFonts w:ascii="Consolas" w:hAnsi="Consolas" w:cs="Consolas"/>
+          <w:color w:val="2B91AF"/>
+          <w:sz w:val="19"/>
+          <w:szCs w:val="19"/>
+          <w:highlight w:val="white"/>
+        </w:rPr>
+        <w:t>AudioSampleBuffer</w:t>
+      </w:r>
+      <w:proofErr w:type="spellEnd"/>
+      <w:r>
+        <w:rPr>
+          <w:rFonts w:ascii="Consolas" w:hAnsi="Consolas" w:cs="Consolas"/>
+          <w:color w:val="000000"/>
+          <w:sz w:val="19"/>
+          <w:szCs w:val="19"/>
+          <w:highlight w:val="white"/>
+        </w:rPr>
+        <w:t xml:space="preserve">&amp; </w:t>
+      </w:r>
+      <w:r>
+        <w:rPr>
+          <w:rFonts w:ascii="Consolas" w:hAnsi="Consolas" w:cs="Consolas"/>
+          <w:color w:val="808080"/>
+          <w:sz w:val="19"/>
+          <w:szCs w:val="19"/>
+          <w:highlight w:val="white"/>
+        </w:rPr>
+        <w:t>buffer</w:t>
+      </w:r>
+      <w:r>
+        <w:rPr>
+          <w:rFonts w:ascii="Consolas" w:hAnsi="Consolas" w:cs="Consolas"/>
+          <w:color w:val="000000"/>
+          <w:sz w:val="19"/>
+          <w:szCs w:val="19"/>
+          <w:highlight w:val="white"/>
+        </w:rPr>
+        <w:t>)</w:t>
+      </w:r>
+      <w:r>
+        <w:t>.</w:t>
+      </w:r>
+      <w:r>
+        <w:t xml:space="preserve"> The first of these functions calculates the filter coefficients and is called whenever the cut-off frequency, Q factor or sampling rate are changed and is always run the first time the plugin loads. The second changes the size of the circular buffer used in the processing loop if the size of the input window is changed. </w:t>
+      </w:r>
+    </w:p>
+    <w:p>
+      <w:pPr>
+        <w:pStyle w:val="Heading3"/>
+        <w:rPr>
+          <w:rFonts w:ascii="Consolas" w:hAnsi="Consolas"/>
+        </w:rPr>
+      </w:pPr>
+      <w:proofErr w:type="spellStart"/>
+      <w:r>
+        <w:rPr>
+          <w:rFonts w:ascii="Consolas" w:hAnsi="Consolas"/>
+          <w:sz w:val="22"/>
+        </w:rPr>
+        <w:t>processBlock</w:t>
+      </w:r>
+      <w:proofErr w:type="spellEnd"/>
+    </w:p>
+    <w:p>
+      <w:r>
+        <w:t xml:space="preserve">All of the DSP is done in the function </w:t>
+      </w:r>
+      <w:proofErr w:type="spellStart"/>
+      <w:proofErr w:type="gramStart"/>
+      <w:r>
+        <w:rPr>
+          <w:rFonts w:ascii="Consolas" w:hAnsi="Consolas" w:cs="Consolas"/>
+          <w:color w:val="000000"/>
+          <w:sz w:val="19"/>
+          <w:szCs w:val="19"/>
+          <w:highlight w:val="white"/>
+        </w:rPr>
+        <w:t>processBlock</w:t>
+      </w:r>
+      <w:proofErr w:type="spellEnd"/>
+      <w:r>
+        <w:rPr>
+          <w:rFonts w:ascii="Consolas" w:hAnsi="Consolas" w:cs="Consolas"/>
+          <w:color w:val="000000"/>
+          <w:sz w:val="19"/>
+          <w:szCs w:val="19"/>
+          <w:highlight w:val="white"/>
+        </w:rPr>
+        <w:t>(</w:t>
+      </w:r>
+      <w:proofErr w:type="spellStart"/>
+      <w:proofErr w:type="gramEnd"/>
+      <w:r>
+        <w:rPr>
+          <w:rFonts w:ascii="Consolas" w:hAnsi="Consolas" w:cs="Consolas"/>
+          <w:color w:val="2B91AF"/>
+          <w:sz w:val="19"/>
+          <w:szCs w:val="19"/>
+          <w:highlight w:val="white"/>
+        </w:rPr>
+        <w:t>AudioSampleBuffer</w:t>
+      </w:r>
+      <w:proofErr w:type="spellEnd"/>
+      <w:r>
+        <w:rPr>
+          <w:rFonts w:ascii="Consolas" w:hAnsi="Consolas" w:cs="Consolas"/>
+          <w:color w:val="000000"/>
+          <w:sz w:val="19"/>
+          <w:szCs w:val="19"/>
+          <w:highlight w:val="white"/>
+        </w:rPr>
+        <w:t xml:space="preserve">&amp; </w:t>
+      </w:r>
+      <w:r>
+        <w:rPr>
+          <w:rFonts w:ascii="Consolas" w:hAnsi="Consolas" w:cs="Consolas"/>
+          <w:color w:val="808080"/>
+          <w:sz w:val="19"/>
+          <w:szCs w:val="19"/>
+          <w:highlight w:val="white"/>
+        </w:rPr>
+        <w:t>buffer</w:t>
+      </w:r>
+      <w:r>
+        <w:rPr>
+          <w:rFonts w:ascii="Consolas" w:hAnsi="Consolas" w:cs="Consolas"/>
+          <w:color w:val="000000"/>
+          <w:sz w:val="19"/>
+          <w:szCs w:val="19"/>
+          <w:highlight w:val="white"/>
+        </w:rPr>
+        <w:t xml:space="preserve">, </w:t>
+      </w:r>
+      <w:proofErr w:type="spellStart"/>
+      <w:r>
+        <w:rPr>
+          <w:rFonts w:ascii="Consolas" w:hAnsi="Consolas" w:cs="Consolas"/>
+          <w:color w:val="2B91AF"/>
+          <w:sz w:val="19"/>
+          <w:szCs w:val="19"/>
+          <w:highlight w:val="white"/>
+        </w:rPr>
+        <w:t>MidiBuffer</w:t>
+      </w:r>
+      <w:proofErr w:type="spellEnd"/>
+      <w:r>
+        <w:rPr>
+          <w:rFonts w:ascii="Consolas" w:hAnsi="Consolas" w:cs="Consolas"/>
+          <w:color w:val="000000"/>
+          <w:sz w:val="19"/>
+          <w:szCs w:val="19"/>
+          <w:highlight w:val="white"/>
+        </w:rPr>
+        <w:t xml:space="preserve">&amp; </w:t>
+      </w:r>
+      <w:proofErr w:type="spellStart"/>
+      <w:r>
+        <w:rPr>
+          <w:rFonts w:ascii="Consolas" w:hAnsi="Consolas" w:cs="Consolas"/>
+          <w:color w:val="808080"/>
+          <w:sz w:val="19"/>
+          <w:szCs w:val="19"/>
+          <w:highlight w:val="white"/>
+        </w:rPr>
+        <w:t>midiMessages</w:t>
+      </w:r>
+      <w:proofErr w:type="spellEnd"/>
+      <w:r>
+        <w:rPr>
+          <w:rFonts w:ascii="Consolas" w:hAnsi="Consolas" w:cs="Consolas"/>
+          <w:color w:val="000000"/>
+          <w:sz w:val="19"/>
+          <w:szCs w:val="19"/>
+          <w:highlight w:val="white"/>
+        </w:rPr>
+        <w:t>)</w:t>
+      </w:r>
+      <w:r>
+        <w:t xml:space="preserve"> this function allows the </w:t>
+      </w:r>
+      <w:r>
+        <w:t>engineer</w:t>
+      </w:r>
+      <w:r>
+        <w:t xml:space="preserve"> to apply any processing to the input audio.</w:t>
+      </w:r>
+    </w:p>
+    <w:p>
+      <w:r>
+        <w:t>For the purposes of this project I used circular audio buffer</w:t>
+      </w:r>
+      <w:r>
+        <w:t>s</w:t>
+      </w:r>
+      <w:r>
+        <w:t xml:space="preserve"> to store both filtered and unfiltered audio data. JUCE has a class used specifically to hold audio data</w:t>
+      </w:r>
+      <w:r>
+        <w:t>,</w:t>
+      </w:r>
+      <w:r>
+        <w:t xml:space="preserve"> the </w:t>
+      </w:r>
+      <w:proofErr w:type="spellStart"/>
+      <w:r>
+        <w:rPr>
+          <w:rFonts w:ascii="Consolas" w:hAnsi="Consolas" w:cs="Consolas"/>
+          <w:color w:val="2B91AF"/>
+          <w:sz w:val="19"/>
+          <w:szCs w:val="19"/>
+          <w:highlight w:val="white"/>
+        </w:rPr>
+        <w:t>AudioSampleBuffer</w:t>
+      </w:r>
+      <w:proofErr w:type="spellEnd"/>
+      <w:r>
+        <w:t xml:space="preserve">. </w:t>
+      </w:r>
+      <w:r>
+        <w:t xml:space="preserve">This acts similarly to a C++ array but </w:t>
+      </w:r>
+      <w:r>
+        <w:t>was</w:t>
+      </w:r>
+      <w:r>
+        <w:t xml:space="preserve"> created </w:t>
+      </w:r>
+      <w:r>
+        <w:t>only</w:t>
+      </w:r>
+      <w:r>
+        <w:t xml:space="preserve"> to hold audio data. One advantage</w:t>
+      </w:r>
+      <w:r>
+        <w:t xml:space="preserve"> of this class used</w:t>
+      </w:r>
+      <w:r>
+        <w:t xml:space="preserve"> in this project is the function </w:t>
+      </w:r>
+      <w:proofErr w:type="spellStart"/>
+      <w:r>
+        <w:rPr>
+          <w:rFonts w:ascii="Consolas" w:hAnsi="Consolas" w:cs="Consolas"/>
+          <w:color w:val="000000"/>
+          <w:sz w:val="19"/>
+          <w:szCs w:val="19"/>
+          <w:highlight w:val="white"/>
+        </w:rPr>
+        <w:t>setSize</w:t>
+      </w:r>
+      <w:proofErr w:type="spellEnd"/>
+      <w:r>
+        <w:t xml:space="preserve"> which allows the buffer to be</w:t>
+      </w:r>
+      <w:r>
+        <w:t xml:space="preserve"> dynamically</w:t>
+      </w:r>
+      <w:r>
+        <w:t xml:space="preserve"> resized</w:t>
+      </w:r>
+      <w:r>
+        <w:t>.</w:t>
+      </w:r>
+    </w:p>
+    <w:p>
+      <w:r>
+        <w:lastRenderedPageBreak/>
+        <w:t>Two circular buffers were used in this process block, one held the unfiltered data and the other the filtered data.</w:t>
+      </w:r>
+      <w:r>
+        <w:t xml:space="preserve"> </w:t>
+      </w:r>
+      <w:r>
+        <w:t xml:space="preserve">Since the input audio data in JUCE is given as a square window of data the circular buffer held data from the current input window and the previous input window. </w:t>
+      </w:r>
+      <w:r>
+        <w:t>This was necessary due to</w:t>
+      </w:r>
+      <w:r>
+        <w:t xml:space="preserve"> the </w:t>
+      </w:r>
+      <w:r>
+        <w:t>filter</w:t>
+      </w:r>
+      <w:r>
+        <w:t xml:space="preserve"> equation requir</w:t>
+      </w:r>
+      <w:r>
+        <w:t>ing</w:t>
+      </w:r>
+      <w:r>
+        <w:t xml:space="preserve"> samples at time (n-1) and (n-2). If only the</w:t>
+      </w:r>
+      <w:r>
+        <w:t xml:space="preserve"> </w:t>
+      </w:r>
+      <w:r>
+        <w:t>current</w:t>
+      </w:r>
+      <w:r>
+        <w:t xml:space="preserve"> input</w:t>
+      </w:r>
+      <w:r>
+        <w:t xml:space="preserve"> or filtered audio</w:t>
+      </w:r>
+      <w:r>
+        <w:t xml:space="preserve"> window</w:t>
+      </w:r>
+      <w:r>
+        <w:t xml:space="preserve"> is </w:t>
+      </w:r>
+      <w:proofErr w:type="gramStart"/>
+      <w:r>
+        <w:t>used</w:t>
+      </w:r>
+      <w:proofErr w:type="gramEnd"/>
+      <w:r>
+        <w:t xml:space="preserve"> then</w:t>
+      </w:r>
+      <w:r>
+        <w:t xml:space="preserve"> when n = 0 there would be no record</w:t>
+      </w:r>
+      <w:r>
+        <w:t xml:space="preserve"> of data</w:t>
+      </w:r>
+      <w:r>
+        <w:t xml:space="preserve"> for </w:t>
+      </w:r>
+      <w:r>
+        <w:t>(</w:t>
+      </w:r>
+      <w:r>
+        <w:t>n-1</w:t>
+      </w:r>
+      <w:r>
+        <w:t>)</w:t>
+      </w:r>
+      <w:r>
+        <w:t xml:space="preserve"> and</w:t>
+      </w:r>
+      <w:r>
+        <w:t xml:space="preserve"> (</w:t>
+      </w:r>
+      <w:r>
+        <w:t>n-2</w:t>
+      </w:r>
+      <w:r>
+        <w:t>)</w:t>
+      </w:r>
+      <w:r>
+        <w:t xml:space="preserve"> to access</w:t>
+      </w:r>
+      <w:r>
+        <w:t xml:space="preserve">. </w:t>
       </w:r>
     </w:p>
     <w:p>
@@ -90,20 +1239,664 @@
         <w:jc w:val="center"/>
       </w:pPr>
       <w:r>
-        <w:t>SCREENSHOT OF DAFX COEFFICIENTS</w:t>
-      </w:r>
-    </w:p>
-    <w:p>
-      <w:r>
-        <w:t xml:space="preserve">Where the damping factor </w:t>
-      </w:r>
-      <w:r>
-        <w:t>1/(2*Q)</w:t>
+        <w:rPr>
+          <w:noProof/>
+          <w:lang w:eastAsia="en-GB"/>
+        </w:rPr>
+        <w:drawing>
+          <wp:inline distT="0" distB="0" distL="0" distR="0" wp14:anchorId="700745A1" wp14:editId="620714EB">
+            <wp:extent cx="2573866" cy="1072955"/>
+            <wp:effectExtent l="0" t="0" r="0" b="0"/>
+            <wp:docPr id="7" name="Picture 7"/>
+            <wp:cNvGraphicFramePr>
+              <a:graphicFrameLocks xmlns:a="http://schemas.openxmlformats.org/drawingml/2006/main" noChangeAspect="1"/>
+            </wp:cNvGraphicFramePr>
+            <a:graphic xmlns:a="http://schemas.openxmlformats.org/drawingml/2006/main">
+              <a:graphicData uri="http://schemas.openxmlformats.org/drawingml/2006/picture">
+                <pic:pic xmlns:pic="http://schemas.openxmlformats.org/drawingml/2006/picture">
+                  <pic:nvPicPr>
+                    <pic:cNvPr id="0" name="Picture 5"/>
+                    <pic:cNvPicPr>
+                      <a:picLocks noChangeAspect="1" noChangeArrowheads="1"/>
+                    </pic:cNvPicPr>
+                  </pic:nvPicPr>
+                  <pic:blipFill rotWithShape="1">
+                    <a:blip r:embed="rId7" cstate="print">
+                      <a:extLst>
+                        <a:ext uri="{28A0092B-C50C-407E-A947-70E740481C1C}">
+                          <a14:useLocalDpi xmlns:a14="http://schemas.microsoft.com/office/drawing/2010/main" val="0"/>
+                        </a:ext>
+                      </a:extLst>
+                    </a:blip>
+                    <a:srcRect l="5520" r="5141" b="51341"/>
+                    <a:stretch/>
+                  </pic:blipFill>
+                  <pic:spPr bwMode="auto">
+                    <a:xfrm>
+                      <a:off x="0" y="0"/>
+                      <a:ext cx="2659948" cy="1108840"/>
+                    </a:xfrm>
+                    <a:prstGeom prst="rect">
+                      <a:avLst/>
+                    </a:prstGeom>
+                    <a:noFill/>
+                    <a:ln>
+                      <a:noFill/>
+                    </a:ln>
+                    <a:extLst>
+                      <a:ext uri="{53640926-AAD7-44D8-BBD7-CCE9431645EC}">
+                        <a14:shadowObscured xmlns:a14="http://schemas.microsoft.com/office/drawing/2010/main"/>
+                      </a:ext>
+                    </a:extLst>
+                  </pic:spPr>
+                </pic:pic>
+              </a:graphicData>
+            </a:graphic>
+          </wp:inline>
+        </w:drawing>
+      </w:r>
+      <w:r>
+        <w:rPr>
+          <w:noProof/>
+          <w:lang w:eastAsia="en-GB"/>
+        </w:rPr>
+        <w:drawing>
+          <wp:inline distT="0" distB="0" distL="0" distR="0">
+            <wp:extent cx="2658110" cy="1040600"/>
+            <wp:effectExtent l="0" t="0" r="0" b="7620"/>
+            <wp:docPr id="6" name="Picture 6"/>
+            <wp:cNvGraphicFramePr>
+              <a:graphicFrameLocks xmlns:a="http://schemas.openxmlformats.org/drawingml/2006/main" noChangeAspect="1"/>
+            </wp:cNvGraphicFramePr>
+            <a:graphic xmlns:a="http://schemas.openxmlformats.org/drawingml/2006/main">
+              <a:graphicData uri="http://schemas.openxmlformats.org/drawingml/2006/picture">
+                <pic:pic xmlns:pic="http://schemas.openxmlformats.org/drawingml/2006/picture">
+                  <pic:nvPicPr>
+                    <pic:cNvPr id="0" name="Picture 5"/>
+                    <pic:cNvPicPr>
+                      <a:picLocks noChangeAspect="1" noChangeArrowheads="1"/>
+                    </pic:cNvPicPr>
+                  </pic:nvPicPr>
+                  <pic:blipFill rotWithShape="1">
+                    <a:blip r:embed="rId8" cstate="print">
+                      <a:extLst>
+                        <a:ext uri="{28A0092B-C50C-407E-A947-70E740481C1C}">
+                          <a14:useLocalDpi xmlns:a14="http://schemas.microsoft.com/office/drawing/2010/main" val="0"/>
+                        </a:ext>
+                      </a:extLst>
+                    </a:blip>
+                    <a:srcRect l="3993" t="50301" r="6407" b="2573"/>
+                    <a:stretch/>
+                  </pic:blipFill>
+                  <pic:spPr bwMode="auto">
+                    <a:xfrm>
+                      <a:off x="0" y="0"/>
+                      <a:ext cx="2723808" cy="1066320"/>
+                    </a:xfrm>
+                    <a:prstGeom prst="rect">
+                      <a:avLst/>
+                    </a:prstGeom>
+                    <a:noFill/>
+                    <a:ln>
+                      <a:noFill/>
+                    </a:ln>
+                    <a:extLst>
+                      <a:ext uri="{53640926-AAD7-44D8-BBD7-CCE9431645EC}">
+                        <a14:shadowObscured xmlns:a14="http://schemas.microsoft.com/office/drawing/2010/main"/>
+                      </a:ext>
+                    </a:extLst>
+                  </pic:spPr>
+                </pic:pic>
+              </a:graphicData>
+            </a:graphic>
+          </wp:inline>
+        </w:drawing>
+      </w:r>
+    </w:p>
+    <w:p>
+      <w:pPr>
+        <w:jc w:val="center"/>
+        <w:rPr>
+          <w:i/>
+        </w:rPr>
+      </w:pPr>
+      <w:r>
+        <w:rPr>
+          <w:i/>
+        </w:rPr>
+        <w:t>The circular buffer</w:t>
+      </w:r>
+      <w:r>
+        <w:rPr>
+          <w:i/>
+        </w:rPr>
+        <w:t xml:space="preserve"> holding the input audio</w:t>
+      </w:r>
+      <w:r>
+        <w:rPr>
+          <w:i/>
+        </w:rPr>
+        <w:t xml:space="preserve"> at 2 points in time</w:t>
+      </w:r>
+    </w:p>
+    <w:p>
+      <w:r>
+        <w:t>The filter equation used for this plugin requires samples from the filtered audio as well as the input data. The same circular buffering technique was</w:t>
+      </w:r>
+      <w:r>
+        <w:t xml:space="preserve"> therefore</w:t>
+      </w:r>
+      <w:r>
+        <w:t xml:space="preserve"> </w:t>
+      </w:r>
+      <w:r>
+        <w:t>applied to</w:t>
+      </w:r>
+      <w:r>
+        <w:t xml:space="preserve"> the filtered data. </w:t>
+      </w:r>
+    </w:p>
+    <w:p>
+      <w:r>
+        <w:t xml:space="preserve">The filter equation defined </w:t>
+      </w:r>
+      <w:r>
+        <w:t>in the previous section</w:t>
+      </w:r>
+      <w:r>
+        <w:t xml:space="preserve"> is then applied</w:t>
+      </w:r>
+      <w:r>
+        <w:t xml:space="preserve"> and stored</w:t>
+      </w:r>
+      <w:r>
+        <w:t xml:space="preserve"> on a sample by sample basis through the use of a </w:t>
+      </w:r>
+      <w:r>
+        <w:rPr>
+          <w:rFonts w:ascii="Consolas" w:hAnsi="Consolas"/>
+          <w:sz w:val="20"/>
+        </w:rPr>
+        <w:t>for</w:t>
+      </w:r>
+      <w:r>
+        <w:rPr>
+          <w:sz w:val="20"/>
+        </w:rPr>
+        <w:t xml:space="preserve"> </w:t>
+      </w:r>
+      <w:r>
+        <w:t>loop</w:t>
+      </w:r>
+      <w:r>
+        <w:t xml:space="preserve"> that increments up to length of the input buffer.</w:t>
+      </w:r>
+      <w:r>
+        <w:t xml:space="preserve"> </w:t>
+      </w:r>
+    </w:p>
+    <w:p>
+      <w:r>
+        <w:t xml:space="preserve">The </w:t>
+      </w:r>
+      <w:proofErr w:type="spellStart"/>
+      <w:r>
+        <w:t>PluginProcessor.h</w:t>
+      </w:r>
+      <w:proofErr w:type="spellEnd"/>
+      <w:r>
+        <w:t xml:space="preserve"> file was edited to define all global audio buffers, pointers, variables and functions used in PluginProcessor.cpp.</w:t>
+      </w:r>
+    </w:p>
+    <w:p>
+      <w:pPr>
+        <w:pStyle w:val="Heading2"/>
+      </w:pPr>
+      <w:proofErr w:type="spellStart"/>
+      <w:r>
+        <w:t>PluginEditor</w:t>
+      </w:r>
+      <w:proofErr w:type="spellEnd"/>
+    </w:p>
+    <w:p>
+      <w:r>
+        <w:t>The Plugi</w:t>
+      </w:r>
+      <w:r>
+        <w:t xml:space="preserve">nEditor.cpp allows the engineer to define all aspects of the GUI. The first function </w:t>
+      </w:r>
+      <w:proofErr w:type="spellStart"/>
+      <w:proofErr w:type="gramStart"/>
+      <w:r>
+        <w:rPr>
+          <w:rFonts w:ascii="Consolas" w:hAnsi="Consolas" w:cs="Consolas"/>
+          <w:color w:val="000000"/>
+          <w:sz w:val="19"/>
+          <w:szCs w:val="19"/>
+          <w:highlight w:val="white"/>
+        </w:rPr>
+        <w:t>Lo</w:t>
+      </w:r>
+      <w:r>
+        <w:rPr>
+          <w:rFonts w:ascii="Consolas" w:hAnsi="Consolas" w:cs="Consolas"/>
+          <w:color w:val="000000"/>
+          <w:sz w:val="19"/>
+          <w:szCs w:val="19"/>
+          <w:highlight w:val="white"/>
+        </w:rPr>
+        <w:t>wPassFilterAudioProcessorEditor</w:t>
+      </w:r>
+      <w:proofErr w:type="spellEnd"/>
+      <w:r>
+        <w:rPr>
+          <w:rFonts w:ascii="Consolas" w:hAnsi="Consolas" w:cs="Consolas"/>
+          <w:color w:val="000000"/>
+          <w:sz w:val="19"/>
+          <w:szCs w:val="19"/>
+          <w:highlight w:val="white"/>
+        </w:rPr>
+        <w:t>(</w:t>
+      </w:r>
+      <w:proofErr w:type="spellStart"/>
+      <w:proofErr w:type="gramEnd"/>
+      <w:r>
+        <w:rPr>
+          <w:rFonts w:ascii="Consolas" w:hAnsi="Consolas" w:cs="Consolas"/>
+          <w:color w:val="2B91AF"/>
+          <w:sz w:val="19"/>
+          <w:szCs w:val="19"/>
+          <w:highlight w:val="white"/>
+        </w:rPr>
+        <w:t>LowPassFilterAudioProcessor</w:t>
+      </w:r>
+      <w:proofErr w:type="spellEnd"/>
+      <w:r>
+        <w:rPr>
+          <w:rFonts w:ascii="Consolas" w:hAnsi="Consolas" w:cs="Consolas"/>
+          <w:color w:val="000000"/>
+          <w:sz w:val="19"/>
+          <w:szCs w:val="19"/>
+          <w:highlight w:val="white"/>
+        </w:rPr>
+        <w:t xml:space="preserve">&amp; </w:t>
+      </w:r>
+      <w:r>
+        <w:rPr>
+          <w:rFonts w:ascii="Consolas" w:hAnsi="Consolas" w:cs="Consolas"/>
+          <w:color w:val="808080"/>
+          <w:sz w:val="19"/>
+          <w:szCs w:val="19"/>
+          <w:highlight w:val="white"/>
+        </w:rPr>
+        <w:t>p</w:t>
+      </w:r>
+      <w:r>
+        <w:rPr>
+          <w:rFonts w:ascii="Consolas" w:hAnsi="Consolas" w:cs="Consolas"/>
+          <w:color w:val="000000"/>
+          <w:sz w:val="19"/>
+          <w:szCs w:val="19"/>
+          <w:highlight w:val="white"/>
+        </w:rPr>
+        <w:t>)</w:t>
+      </w:r>
+      <w:r>
+        <w:t xml:space="preserve"> </w:t>
+      </w:r>
+      <w:r>
+        <w:t>define</w:t>
+      </w:r>
+      <w:r>
+        <w:t>s</w:t>
+      </w:r>
+      <w:r>
+        <w:t xml:space="preserve"> each aspect of the two sliders used to control the frequency and Q values for the filter. The range of value, the style and label are all </w:t>
+      </w:r>
+      <w:r>
+        <w:t>set</w:t>
+      </w:r>
+      <w:r>
+        <w:t xml:space="preserve"> in this function. For the frequency slider the </w:t>
+      </w:r>
+      <w:proofErr w:type="spellStart"/>
+      <w:r>
+        <w:t>range</w:t>
+      </w:r>
+      <w:r>
+        <w:t>of</w:t>
+      </w:r>
+      <w:proofErr w:type="spellEnd"/>
+      <w:r>
+        <w:t xml:space="preserve"> values</w:t>
+      </w:r>
+      <w:r>
+        <w:t xml:space="preserve"> are </w:t>
+      </w:r>
+      <w:r>
+        <w:t>arranged</w:t>
+      </w:r>
+      <w:r>
+        <w:t xml:space="preserve"> logarithmic</w:t>
+      </w:r>
+      <w:r>
+        <w:t>ally</w:t>
+      </w:r>
+      <w:r>
+        <w:t xml:space="preserve"> with 3000Hz as the </w:t>
+      </w:r>
+      <w:r>
+        <w:t>mid-point</w:t>
+      </w:r>
+      <w:r>
+        <w:t xml:space="preserve"> with the function</w:t>
+      </w:r>
+      <w:r>
+        <w:t xml:space="preserve"> </w:t>
+      </w:r>
+      <w:proofErr w:type="spellStart"/>
+      <w:proofErr w:type="gramStart"/>
+      <w:r>
+        <w:t>s</w:t>
+      </w:r>
+      <w:r>
+        <w:rPr>
+          <w:rFonts w:ascii="Consolas" w:hAnsi="Consolas" w:cs="Consolas"/>
+          <w:color w:val="000000"/>
+          <w:sz w:val="19"/>
+          <w:szCs w:val="19"/>
+          <w:highlight w:val="white"/>
+        </w:rPr>
+        <w:t>etSkewFactorFromMidPoint</w:t>
+      </w:r>
+      <w:proofErr w:type="spellEnd"/>
+      <w:r>
+        <w:rPr>
+          <w:rFonts w:ascii="Consolas" w:hAnsi="Consolas" w:cs="Consolas"/>
+          <w:color w:val="000000"/>
+          <w:sz w:val="19"/>
+          <w:szCs w:val="19"/>
+          <w:highlight w:val="white"/>
+        </w:rPr>
+        <w:t>(</w:t>
+      </w:r>
+      <w:proofErr w:type="gramEnd"/>
+      <w:r>
+        <w:rPr>
+          <w:rFonts w:ascii="Consolas" w:hAnsi="Consolas" w:cs="Consolas"/>
+          <w:color w:val="000000"/>
+          <w:sz w:val="19"/>
+          <w:szCs w:val="19"/>
+          <w:highlight w:val="white"/>
+        </w:rPr>
+        <w:t>3000.0)</w:t>
+      </w:r>
+      <w:r>
+        <w:t>.</w:t>
+      </w:r>
+    </w:p>
+    <w:p>
+      <w:r>
+        <w:t xml:space="preserve">The </w:t>
+      </w:r>
+      <w:proofErr w:type="spellStart"/>
+      <w:proofErr w:type="gramStart"/>
+      <w:r>
+        <w:rPr>
+          <w:rFonts w:ascii="Consolas" w:hAnsi="Consolas" w:cs="Consolas"/>
+          <w:color w:val="000000"/>
+          <w:sz w:val="19"/>
+          <w:szCs w:val="19"/>
+          <w:highlight w:val="white"/>
+        </w:rPr>
+        <w:t>sliderValueChanged</w:t>
+      </w:r>
+      <w:proofErr w:type="spellEnd"/>
+      <w:r>
+        <w:rPr>
+          <w:rFonts w:ascii="Consolas" w:hAnsi="Consolas" w:cs="Consolas"/>
+          <w:color w:val="000000"/>
+          <w:sz w:val="19"/>
+          <w:szCs w:val="19"/>
+          <w:highlight w:val="white"/>
+        </w:rPr>
+        <w:t>(</w:t>
+      </w:r>
+      <w:proofErr w:type="gramEnd"/>
+      <w:r>
+        <w:rPr>
+          <w:rFonts w:ascii="Consolas" w:hAnsi="Consolas" w:cs="Consolas"/>
+          <w:color w:val="2B91AF"/>
+          <w:sz w:val="19"/>
+          <w:szCs w:val="19"/>
+          <w:highlight w:val="white"/>
+        </w:rPr>
+        <w:t>Slider</w:t>
+      </w:r>
+      <w:r>
+        <w:rPr>
+          <w:rFonts w:ascii="Consolas" w:hAnsi="Consolas" w:cs="Consolas"/>
+          <w:color w:val="000000"/>
+          <w:sz w:val="19"/>
+          <w:szCs w:val="19"/>
+          <w:highlight w:val="white"/>
+        </w:rPr>
+        <w:t xml:space="preserve">* </w:t>
+      </w:r>
+      <w:r>
+        <w:rPr>
+          <w:rFonts w:ascii="Consolas" w:hAnsi="Consolas" w:cs="Consolas"/>
+          <w:color w:val="808080"/>
+          <w:sz w:val="19"/>
+          <w:szCs w:val="19"/>
+          <w:highlight w:val="white"/>
+        </w:rPr>
+        <w:t>slider</w:t>
+      </w:r>
+      <w:r>
+        <w:rPr>
+          <w:rFonts w:ascii="Consolas" w:hAnsi="Consolas" w:cs="Consolas"/>
+          <w:color w:val="000000"/>
+          <w:sz w:val="19"/>
+          <w:szCs w:val="19"/>
+          <w:highlight w:val="white"/>
+        </w:rPr>
+        <w:t>)</w:t>
+      </w:r>
+      <w:r>
+        <w:t xml:space="preserve"> connects the values outputted from the slider objects to the variables defined in PluginProcessor.cpp</w:t>
+      </w:r>
+      <w:r>
+        <w:t xml:space="preserve">. </w:t>
+      </w:r>
+      <w:proofErr w:type="gramStart"/>
+      <w:r>
+        <w:rPr>
+          <w:rFonts w:ascii="Consolas" w:hAnsi="Consolas" w:cs="Consolas"/>
+          <w:color w:val="000000"/>
+          <w:sz w:val="19"/>
+          <w:szCs w:val="19"/>
+          <w:highlight w:val="white"/>
+        </w:rPr>
+        <w:t>resized(</w:t>
+      </w:r>
+      <w:proofErr w:type="gramEnd"/>
+      <w:r>
+        <w:rPr>
+          <w:rFonts w:ascii="Consolas" w:hAnsi="Consolas" w:cs="Consolas"/>
+          <w:color w:val="000000"/>
+          <w:sz w:val="19"/>
+          <w:szCs w:val="19"/>
+          <w:highlight w:val="white"/>
+        </w:rPr>
+        <w:t>)</w:t>
+      </w:r>
+      <w:r>
+        <w:t xml:space="preserve"> sets the position</w:t>
+      </w:r>
+      <w:r>
+        <w:t xml:space="preserve"> and size</w:t>
+      </w:r>
+      <w:r>
+        <w:t xml:space="preserve"> of each slider within the plugin window</w:t>
+      </w:r>
+      <w:r>
+        <w:t xml:space="preserve">. Finally </w:t>
+      </w:r>
+      <w:proofErr w:type="gramStart"/>
+      <w:r>
+        <w:rPr>
+          <w:rFonts w:ascii="Consolas" w:hAnsi="Consolas" w:cs="Consolas"/>
+          <w:color w:val="000000"/>
+          <w:sz w:val="19"/>
+          <w:szCs w:val="19"/>
+          <w:highlight w:val="white"/>
+        </w:rPr>
+        <w:t>paint(</w:t>
+      </w:r>
+      <w:proofErr w:type="gramEnd"/>
+      <w:r>
+        <w:rPr>
+          <w:rFonts w:ascii="Consolas" w:hAnsi="Consolas" w:cs="Consolas"/>
+          <w:color w:val="2B91AF"/>
+          <w:sz w:val="19"/>
+          <w:szCs w:val="19"/>
+          <w:highlight w:val="white"/>
+        </w:rPr>
+        <w:t>Graphics</w:t>
+      </w:r>
+      <w:r>
+        <w:rPr>
+          <w:rFonts w:ascii="Consolas" w:hAnsi="Consolas" w:cs="Consolas"/>
+          <w:color w:val="000000"/>
+          <w:sz w:val="19"/>
+          <w:szCs w:val="19"/>
+          <w:highlight w:val="white"/>
+        </w:rPr>
+        <w:t xml:space="preserve">&amp; </w:t>
+      </w:r>
+      <w:r>
+        <w:rPr>
+          <w:rFonts w:ascii="Consolas" w:hAnsi="Consolas" w:cs="Consolas"/>
+          <w:color w:val="808080"/>
+          <w:sz w:val="19"/>
+          <w:szCs w:val="19"/>
+          <w:highlight w:val="white"/>
+        </w:rPr>
+        <w:t>g</w:t>
+      </w:r>
+      <w:r>
+        <w:rPr>
+          <w:rFonts w:ascii="Consolas" w:hAnsi="Consolas" w:cs="Consolas"/>
+          <w:color w:val="000000"/>
+          <w:sz w:val="19"/>
+          <w:szCs w:val="19"/>
+          <w:highlight w:val="white"/>
+        </w:rPr>
+        <w:t>)</w:t>
+      </w:r>
+      <w:r>
+        <w:t xml:space="preserve"> sets the colours and fonts used in GUI</w:t>
+      </w:r>
+      <w:r>
+        <w:t>.</w:t>
+      </w:r>
+    </w:p>
+    <w:p>
+      <w:proofErr w:type="spellStart"/>
+      <w:r>
+        <w:t>PluginEditor.h</w:t>
+      </w:r>
+      <w:proofErr w:type="spellEnd"/>
+      <w:r>
+        <w:t xml:space="preserve"> has been edited to define the </w:t>
+      </w:r>
+      <w:proofErr w:type="spellStart"/>
+      <w:r>
+        <w:rPr>
+          <w:rFonts w:ascii="Consolas" w:hAnsi="Consolas" w:cs="Consolas"/>
+          <w:color w:val="000000"/>
+          <w:sz w:val="19"/>
+          <w:szCs w:val="19"/>
+          <w:highlight w:val="white"/>
+        </w:rPr>
+        <w:t>QFactorSlider</w:t>
+      </w:r>
+      <w:proofErr w:type="spellEnd"/>
+      <w:r>
+        <w:rPr>
+          <w:highlight w:val="white"/>
+        </w:rPr>
+        <w:t xml:space="preserve"> and</w:t>
+      </w:r>
+      <w:r>
+        <w:rPr>
+          <w:rFonts w:ascii="Consolas" w:hAnsi="Consolas" w:cs="Consolas"/>
+          <w:color w:val="000000"/>
+          <w:sz w:val="19"/>
+          <w:szCs w:val="19"/>
+          <w:highlight w:val="white"/>
+        </w:rPr>
+        <w:t xml:space="preserve"> </w:t>
+      </w:r>
+      <w:proofErr w:type="spellStart"/>
+      <w:r>
+        <w:rPr>
+          <w:rFonts w:ascii="Consolas" w:hAnsi="Consolas" w:cs="Consolas"/>
+          <w:color w:val="000000"/>
+          <w:sz w:val="19"/>
+          <w:szCs w:val="19"/>
+          <w:highlight w:val="white"/>
+        </w:rPr>
+        <w:t>FrequencySlider</w:t>
+      </w:r>
+      <w:proofErr w:type="spellEnd"/>
+      <w:r>
+        <w:t xml:space="preserve"> </w:t>
+      </w:r>
+      <w:r>
+        <w:rPr>
+          <w:rFonts w:ascii="Consolas" w:hAnsi="Consolas" w:cs="Consolas"/>
+          <w:color w:val="2B91AF"/>
+          <w:sz w:val="19"/>
+          <w:szCs w:val="19"/>
+          <w:highlight w:val="white"/>
+        </w:rPr>
+        <w:t>Slider</w:t>
+      </w:r>
+      <w:r>
+        <w:t xml:space="preserve"> objects</w:t>
+      </w:r>
+      <w:r>
+        <w:t>.</w:t>
+      </w:r>
+    </w:p>
+    <w:p>
+      <w:pPr>
+        <w:pStyle w:val="Heading1"/>
+      </w:pPr>
+      <w:r>
+        <w:t>Test</w:t>
+      </w:r>
+    </w:p>
+    <w:p>
+      <w:r>
+        <w:t xml:space="preserve">The plugin was initially tested against a stream of live audio through the use of the JUCE Audio Plugin Host. It was then tested in Reaper against pre-recorded audio of varying sample and bit rates. The </w:t>
+      </w:r>
+      <w:r>
+        <w:t>range of values</w:t>
+      </w:r>
+      <w:r>
+        <w:t xml:space="preserve"> for the Frequency and Q sliders were decided on by comparison against commercially available EQ plugins.</w:t>
       </w:r>
       <w:bookmarkStart w:id="0" w:name="_GoBack"/>
       <w:bookmarkEnd w:id="0"/>
     </w:p>
-    <w:p/>
+    <w:p>
+      <w:pPr>
+        <w:pStyle w:val="Heading2"/>
+      </w:pPr>
+    </w:p>
     <w:sectPr>
       <w:pgSz w:w="11906" w:h="16838"/>
       <w:pgMar w:top="1440" w:right="1440" w:bottom="1440" w:left="1440" w:header="708" w:footer="708" w:gutter="0"/>
@@ -651,10 +2444,53 @@
       <w:szCs w:val="32"/>
     </w:rPr>
   </w:style>
+  <w:style w:type="paragraph" w:styleId="Heading2">
+    <w:name w:val="heading 2"/>
+    <w:basedOn w:val="Normal"/>
+    <w:next w:val="Normal"/>
+    <w:link w:val="Heading2Char"/>
+    <w:uiPriority w:val="9"/>
+    <w:unhideWhenUsed/>
+    <w:qFormat/>
+    <w:rsid w:val="002040AE"/>
+    <w:pPr>
+      <w:keepNext/>
+      <w:keepLines/>
+      <w:spacing w:before="40" w:after="0"/>
+      <w:outlineLvl w:val="1"/>
+    </w:pPr>
+    <w:rPr>
+      <w:rFonts w:asciiTheme="majorHAnsi" w:eastAsiaTheme="majorEastAsia" w:hAnsiTheme="majorHAnsi" w:cstheme="majorBidi"/>
+      <w:color w:val="2E74B5" w:themeColor="accent1" w:themeShade="BF"/>
+      <w:sz w:val="26"/>
+      <w:szCs w:val="26"/>
+    </w:rPr>
+  </w:style>
+  <w:style w:type="paragraph" w:styleId="Heading3">
+    <w:name w:val="heading 3"/>
+    <w:basedOn w:val="Normal"/>
+    <w:next w:val="Normal"/>
+    <w:link w:val="Heading3Char"/>
+    <w:uiPriority w:val="9"/>
+    <w:unhideWhenUsed/>
+    <w:qFormat/>
+    <w:rsid w:val="00CB3118"/>
+    <w:pPr>
+      <w:keepNext/>
+      <w:keepLines/>
+      <w:spacing w:before="40" w:after="0"/>
+      <w:outlineLvl w:val="2"/>
+    </w:pPr>
+    <w:rPr>
+      <w:rFonts w:asciiTheme="majorHAnsi" w:eastAsiaTheme="majorEastAsia" w:hAnsiTheme="majorHAnsi" w:cstheme="majorBidi"/>
+      <w:color w:val="1F4D78" w:themeColor="accent1" w:themeShade="7F"/>
+      <w:sz w:val="24"/>
+      <w:szCs w:val="24"/>
+    </w:rPr>
+  </w:style>
   <w:style w:type="character" w:default="1" w:styleId="DefaultParagraphFont">
     <w:name w:val="Default Paragraph Font"/>
     <w:uiPriority w:val="1"/>
-    <w:semiHidden/>
     <w:unhideWhenUsed/>
   </w:style>
   <w:style w:type="table" w:default="1" w:styleId="TableNormal">
@@ -735,6 +2571,74 @@
       <w:sz w:val="32"/>
       <w:szCs w:val="32"/>
     </w:rPr>
+  </w:style>
+  <w:style w:type="character" w:customStyle="1" w:styleId="Heading2Char">
+    <w:name w:val="Heading 2 Char"/>
+    <w:basedOn w:val="DefaultParagraphFont"/>
+    <w:link w:val="Heading2"/>
+    <w:uiPriority w:val="9"/>
+    <w:rsid w:val="002040AE"/>
+    <w:rPr>
+      <w:rFonts w:asciiTheme="majorHAnsi" w:eastAsiaTheme="majorEastAsia" w:hAnsiTheme="majorHAnsi" w:cstheme="majorBidi"/>
+      <w:color w:val="2E74B5" w:themeColor="accent1" w:themeShade="BF"/>
+      <w:sz w:val="26"/>
+      <w:szCs w:val="26"/>
+    </w:rPr>
+  </w:style>
+  <w:style w:type="character" w:styleId="PlaceholderText">
+    <w:name w:val="Placeholder Text"/>
+    <w:basedOn w:val="DefaultParagraphFont"/>
+    <w:uiPriority w:val="99"/>
+    <w:semiHidden/>
+    <w:rsid w:val="00BE1D4E"/>
+    <w:rPr>
+      <w:color w:val="808080"/>
+    </w:rPr>
+  </w:style>
+  <w:style w:type="character" w:customStyle="1" w:styleId="Heading3Char">
+    <w:name w:val="Heading 3 Char"/>
+    <w:basedOn w:val="DefaultParagraphFont"/>
+    <w:link w:val="Heading3"/>
+    <w:uiPriority w:val="9"/>
+    <w:rsid w:val="00CB3118"/>
+    <w:rPr>
+      <w:rFonts w:asciiTheme="majorHAnsi" w:eastAsiaTheme="majorEastAsia" w:hAnsiTheme="majorHAnsi" w:cstheme="majorBidi"/>
+      <w:color w:val="1F4D78" w:themeColor="accent1" w:themeShade="7F"/>
+      <w:sz w:val="24"/>
+      <w:szCs w:val="24"/>
+    </w:rPr>
+  </w:style>
+  <w:style w:type="character" w:styleId="Emphasis">
+    <w:name w:val="Emphasis"/>
+    <w:basedOn w:val="DefaultParagraphFont"/>
+    <w:uiPriority w:val="20"/>
+    <w:qFormat/>
+    <w:rsid w:val="00560088"/>
+    <w:rPr>
+      <w:i/>
+      <w:iCs/>
+    </w:rPr>
+  </w:style>
+  <w:style w:type="character" w:styleId="IntenseEmphasis">
+    <w:name w:val="Intense Emphasis"/>
+    <w:basedOn w:val="DefaultParagraphFont"/>
+    <w:uiPriority w:val="21"/>
+    <w:qFormat/>
+    <w:rsid w:val="00560088"/>
+    <w:rPr>
+      <w:i/>
+      <w:iCs/>
+      <w:color w:val="5B9BD5" w:themeColor="accent1"/>
+    </w:rPr>
+  </w:style>
+  <w:style w:type="paragraph" w:styleId="NoSpacing">
+    <w:name w:val="No Spacing"/>
+    <w:uiPriority w:val="1"/>
+    <w:qFormat/>
+    <w:rsid w:val="00560088"/>
+    <w:pPr>
+      <w:spacing w:after="0" w:line="240" w:lineRule="auto"/>
+    </w:pPr>
   </w:style>
 </w:styles>
 </file>

--- a/Low-pass filter VST Plugin.docx
+++ b/Low-pass filter VST Plugin.docx
@@ -42,6 +42,8 @@
       <w:r>
         <w:rPr>
           <w:rStyle w:val="IntenseEmphasis"/>
+          <w:noProof/>
+          <w:lang w:eastAsia="en-GB"/>
         </w:rPr>
         <w:drawing>
           <wp:inline distT="0" distB="0" distL="0" distR="0" wp14:anchorId="39C3775E" wp14:editId="1AC72752">
@@ -378,13 +380,7 @@
                 <w:rPr>
                   <w:rFonts w:ascii="Cambria Math" w:hAnsi="Cambria Math"/>
                 </w:rPr>
-                <m:t>n</m:t>
-              </m:r>
-              <m:r>
-                <w:rPr>
-                  <w:rFonts w:ascii="Cambria Math" w:hAnsi="Cambria Math"/>
-                </w:rPr>
-                <m:t>-1</m:t>
+                <m:t>n-1</m:t>
               </m:r>
             </m:e>
           </m:d>
@@ -440,13 +436,7 @@
                 <w:rPr>
                   <w:rFonts w:ascii="Cambria Math" w:hAnsi="Cambria Math"/>
                 </w:rPr>
-                <m:t>n-</m:t>
-              </m:r>
-              <m:r>
-                <w:rPr>
-                  <w:rFonts w:ascii="Cambria Math" w:hAnsi="Cambria Math"/>
-                </w:rPr>
-                <m:t>2</m:t>
+                <m:t>n-2</m:t>
               </m:r>
             </m:e>
           </m:d>
@@ -521,13 +511,7 @@
             <w:rPr>
               <w:rFonts w:ascii="Cambria Math" w:hAnsi="Cambria Math"/>
             </w:rPr>
-            <m:t xml:space="preserve"> </m:t>
-          </m:r>
-          <m:r>
-            <w:rPr>
-              <w:rFonts w:ascii="Cambria Math" w:hAnsi="Cambria Math"/>
-            </w:rPr>
-            <m:t xml:space="preserve">- </m:t>
+            <m:t xml:space="preserve"> - </m:t>
           </m:r>
           <m:sSub>
             <m:sSubPr>
@@ -575,13 +559,7 @@
                 <w:rPr>
                   <w:rFonts w:ascii="Cambria Math" w:hAnsi="Cambria Math"/>
                 </w:rPr>
-                <m:t>n-</m:t>
-              </m:r>
-              <m:r>
-                <w:rPr>
-                  <w:rFonts w:ascii="Cambria Math" w:hAnsi="Cambria Math"/>
-                </w:rPr>
-                <m:t>2</m:t>
+                <m:t>n-2</m:t>
               </m:r>
             </m:e>
           </m:d>
@@ -599,33 +577,21 @@
         <w:rPr>
           <w:i/>
         </w:rPr>
-        <w:t>Second-order filter difference equation</w:t>
-      </w:r>
+        <w:t xml:space="preserve">Second-order filter difference equation, </w:t>
+      </w:r>
+      <w:proofErr w:type="spellStart"/>
       <w:r>
         <w:rPr>
           <w:i/>
         </w:rPr>
-        <w:t xml:space="preserve">, </w:t>
-      </w:r>
-      <w:proofErr w:type="spellStart"/>
+        <w:t>DAFx</w:t>
+      </w:r>
+      <w:proofErr w:type="spellEnd"/>
       <w:r>
         <w:rPr>
           <w:i/>
         </w:rPr>
-        <w:t>DAFx</w:t>
-      </w:r>
-      <w:proofErr w:type="spellEnd"/>
-      <w:r>
-        <w:rPr>
-          <w:i/>
-        </w:rPr>
-        <w:t>, Chapter 2.2, page 3</w:t>
-      </w:r>
-      <w:r>
-        <w:rPr>
-          <w:i/>
-        </w:rPr>
-        <w:t>4</w:t>
+        <w:t>, Chapter 2.2, page 34</w:t>
       </w:r>
     </w:p>
     <w:p>
@@ -654,13 +620,7 @@
           <w:rPr>
             <w:rFonts w:ascii="Cambria Math" w:hAnsi="Cambria Math"/>
           </w:rPr>
-          <m:t xml:space="preserve"> </m:t>
-        </m:r>
-        <m:r>
-          <w:rPr>
-            <w:rFonts w:ascii="Cambria Math" w:hAnsi="Cambria Math"/>
-          </w:rPr>
-          <m:t>x</m:t>
+          <m:t xml:space="preserve"> x</m:t>
         </m:r>
       </m:oMath>
       <w:r>
@@ -1073,7 +1033,13 @@
         <w:t>s</w:t>
       </w:r>
       <w:r>
-        <w:t xml:space="preserve"> to store both filtered and unfiltered audio data. JUCE has a class used specifically to hold audio data</w:t>
+        <w:t xml:space="preserve"> to store both filtered and unfiltered audio data. JUCE has a class used to hold</w:t>
+      </w:r>
+      <w:r>
+        <w:t xml:space="preserve"> only</w:t>
+      </w:r>
+      <w:r>
+        <w:t xml:space="preserve"> audio data</w:t>
       </w:r>
       <w:r>
         <w:t>,</w:t>
@@ -1100,19 +1066,16 @@
         <w:t xml:space="preserve">This acts similarly to a C++ array but </w:t>
       </w:r>
       <w:r>
-        <w:t>was</w:t>
-      </w:r>
-      <w:r>
-        <w:t xml:space="preserve"> created </w:t>
-      </w:r>
-      <w:r>
-        <w:t>only</w:t>
-      </w:r>
-      <w:r>
-        <w:t xml:space="preserve"> to hold audio data. One advantage</w:t>
-      </w:r>
-      <w:r>
-        <w:t xml:space="preserve"> of this class used</w:t>
+        <w:t>with some notable differences</w:t>
+      </w:r>
+      <w:r>
+        <w:t xml:space="preserve">. One </w:t>
+      </w:r>
+      <w:r>
+        <w:t>difference</w:t>
+      </w:r>
+      <w:r>
+        <w:t xml:space="preserve"> used</w:t>
       </w:r>
       <w:r>
         <w:t xml:space="preserve"> in this project is the function </w:t>
@@ -1148,33 +1111,27 @@
         <w:t>Two circular buffers were used in this process block, one held the unfiltered data and the other the filtered data.</w:t>
       </w:r>
       <w:r>
+        <w:t xml:space="preserve"> Since the input audio data in JUCE is given as a square window of data the circular buffer held data from the current input window and the previous input window. This was necessary due to</w:t>
+      </w:r>
+      <w:r>
+        <w:t xml:space="preserve"> the </w:t>
+      </w:r>
+      <w:r>
+        <w:t>filter</w:t>
+      </w:r>
+      <w:r>
+        <w:t xml:space="preserve"> equation requir</w:t>
+      </w:r>
+      <w:r>
+        <w:t>ing</w:t>
+      </w:r>
+      <w:r>
+        <w:t xml:space="preserve"> samples at time (n-1) and (n-2). If only the</w:t>
+      </w:r>
+      <w:r>
         <w:t xml:space="preserve"> </w:t>
       </w:r>
       <w:r>
-        <w:t xml:space="preserve">Since the input audio data in JUCE is given as a square window of data the circular buffer held data from the current input window and the previous input window. </w:t>
-      </w:r>
-      <w:r>
-        <w:t>This was necessary due to</w:t>
-      </w:r>
-      <w:r>
-        <w:t xml:space="preserve"> the </w:t>
-      </w:r>
-      <w:r>
-        <w:t>filter</w:t>
-      </w:r>
-      <w:r>
-        <w:t xml:space="preserve"> equation requir</w:t>
-      </w:r>
-      <w:r>
-        <w:t>ing</w:t>
-      </w:r>
-      <w:r>
-        <w:t xml:space="preserve"> samples at time (n-1) and (n-2). If only the</w:t>
-      </w:r>
-      <w:r>
-        <w:t xml:space="preserve"> </w:t>
-      </w:r>
-      <w:r>
         <w:t>current</w:t>
       </w:r>
       <w:r>
@@ -1187,13 +1144,13 @@
         <w:t xml:space="preserve"> window</w:t>
       </w:r>
       <w:r>
-        <w:t xml:space="preserve"> is </w:t>
-      </w:r>
-      <w:proofErr w:type="gramStart"/>
-      <w:r>
-        <w:t>used</w:t>
-      </w:r>
-      <w:proofErr w:type="gramEnd"/>
+        <w:t xml:space="preserve"> is us</w:t>
+      </w:r>
+      <w:bookmarkStart w:id="0" w:name="_GoBack"/>
+      <w:bookmarkEnd w:id="0"/>
+      <w:r>
+        <w:t>ed</w:t>
+      </w:r>
       <w:r>
         <w:t xml:space="preserve"> then</w:t>
       </w:r>
@@ -1475,17 +1432,7 @@
           <w:szCs w:val="19"/>
           <w:highlight w:val="white"/>
         </w:rPr>
-        <w:t>Lo</w:t>
-      </w:r>
-      <w:r>
-        <w:rPr>
-          <w:rFonts w:ascii="Consolas" w:hAnsi="Consolas" w:cs="Consolas"/>
-          <w:color w:val="000000"/>
-          <w:sz w:val="19"/>
-          <w:szCs w:val="19"/>
-          <w:highlight w:val="white"/>
-        </w:rPr>
-        <w:t>wPassFilterAudioProcessorEditor</w:t>
+        <w:t>LowPassFilterAudioProcessorEditor</w:t>
       </w:r>
       <w:proofErr w:type="spellEnd"/>
       <w:r>
@@ -1557,18 +1504,13 @@
         <w:t>set</w:t>
       </w:r>
       <w:r>
-        <w:t xml:space="preserve"> in this function. For the frequency slider the </w:t>
-      </w:r>
-      <w:proofErr w:type="spellStart"/>
-      <w:r>
-        <w:t>range</w:t>
-      </w:r>
-      <w:r>
-        <w:t>of</w:t>
-      </w:r>
-      <w:proofErr w:type="spellEnd"/>
-      <w:r>
-        <w:t xml:space="preserve"> values</w:t>
+        <w:t xml:space="preserve"> in this function. For the frequency slider the range</w:t>
+      </w:r>
+      <w:r>
+        <w:t xml:space="preserve"> </w:t>
+      </w:r>
+      <w:r>
+        <w:t>of values</w:t>
       </w:r>
       <w:r>
         <w:t xml:space="preserve"> are </w:t>
@@ -1887,15 +1829,110 @@
         <w:t>range of values</w:t>
       </w:r>
       <w:r>
-        <w:t xml:space="preserve"> for the Frequency and Q sliders were decided on by comparison against commercially available EQ plugins.</w:t>
-      </w:r>
-      <w:bookmarkStart w:id="0" w:name="_GoBack"/>
-      <w:bookmarkEnd w:id="0"/>
-    </w:p>
-    <w:p>
-      <w:pPr>
-        <w:pStyle w:val="Heading2"/>
-      </w:pPr>
+        <w:t xml:space="preserve"> for the Frequency and Q sliders were decided by comparison against commercially available EQ plugins.</w:t>
+      </w:r>
+    </w:p>
+    <w:p>
+      <w:r>
+        <w:t xml:space="preserve">Tests were performed to see that the resonance at high values of Q were suitable and that lower Q values effectively dampened the filtered audio. </w:t>
+      </w:r>
+      <w:r>
+        <w:t>Some aliasing was found in lower sampling rates</w:t>
+      </w:r>
+      <w:r>
+        <w:t xml:space="preserve"> (such as 22.05kHz)</w:t>
+      </w:r>
+      <w:r>
+        <w:t xml:space="preserve"> and was remedied with an if statement in the processing loop that forced the filter frequency down below </w:t>
+      </w:r>
+      <m:oMath>
+        <m:f>
+          <m:fPr>
+            <m:ctrlPr>
+              <w:rPr>
+                <w:rFonts w:ascii="Cambria Math" w:hAnsi="Cambria Math"/>
+                <w:i/>
+              </w:rPr>
+            </m:ctrlPr>
+          </m:fPr>
+          <m:num>
+            <m:sSub>
+              <m:sSubPr>
+                <m:ctrlPr>
+                  <w:rPr>
+                    <w:rFonts w:ascii="Cambria Math" w:hAnsi="Cambria Math"/>
+                    <w:i/>
+                  </w:rPr>
+                </m:ctrlPr>
+              </m:sSubPr>
+              <m:e>
+                <m:r>
+                  <w:rPr>
+                    <w:rFonts w:ascii="Cambria Math" w:hAnsi="Cambria Math"/>
+                  </w:rPr>
+                  <m:t>f</m:t>
+                </m:r>
+              </m:e>
+              <m:sub>
+                <m:r>
+                  <w:rPr>
+                    <w:rFonts w:ascii="Cambria Math" w:hAnsi="Cambria Math"/>
+                  </w:rPr>
+                  <m:t>s</m:t>
+                </m:r>
+              </m:sub>
+            </m:sSub>
+          </m:num>
+          <m:den>
+            <m:r>
+              <w:rPr>
+                <w:rFonts w:ascii="Cambria Math" w:hAnsi="Cambria Math"/>
+              </w:rPr>
+              <m:t>2</m:t>
+            </m:r>
+          </m:den>
+        </m:f>
+      </m:oMath>
+      <w:r>
+        <w:rPr>
+          <w:rFonts w:eastAsiaTheme="minorEastAsia"/>
+        </w:rPr>
+        <w:t xml:space="preserve"> (a similar effect to this is seen in </w:t>
+      </w:r>
+      <w:proofErr w:type="spellStart"/>
+      <w:r>
+        <w:rPr>
+          <w:rFonts w:eastAsiaTheme="minorEastAsia"/>
+        </w:rPr>
+        <w:t>Cockos</w:t>
+      </w:r>
+      <w:proofErr w:type="spellEnd"/>
+      <w:r>
+        <w:rPr>
+          <w:rFonts w:eastAsiaTheme="minorEastAsia"/>
+        </w:rPr>
+        <w:t xml:space="preserve">’ </w:t>
+      </w:r>
+      <w:proofErr w:type="spellStart"/>
+      <w:r>
+        <w:rPr>
+          <w:rFonts w:eastAsiaTheme="minorEastAsia"/>
+        </w:rPr>
+        <w:t>ReaEQ</w:t>
+      </w:r>
+      <w:proofErr w:type="spellEnd"/>
+      <w:r>
+        <w:rPr>
+          <w:rFonts w:eastAsiaTheme="minorEastAsia"/>
+        </w:rPr>
+        <w:t>)</w:t>
+      </w:r>
+      <w:r>
+        <w:rPr>
+          <w:rFonts w:eastAsiaTheme="minorEastAsia"/>
+        </w:rPr>
+        <w:t xml:space="preserve">. Ideally the slider shown in the GUI would adjust its range of available frequencies whenever the sampling rate was changed, however this was not feasible in the available timeframe. </w:t>
+      </w:r>
     </w:p>
     <w:sectPr>
       <w:pgSz w:w="11906" w:h="16838"/>
@@ -2491,6 +2528,7 @@
   <w:style w:type="character" w:default="1" w:styleId="DefaultParagraphFont">
     <w:name w:val="Default Paragraph Font"/>
     <w:uiPriority w:val="1"/>
+    <w:semiHidden/>
     <w:unhideWhenUsed/>
   </w:style>
   <w:style w:type="table" w:default="1" w:styleId="TableNormal">
